--- a/ETLProject-Financing_Used_Car_Report.docx
+++ b/ETLProject-Financing_Used_Car_Report.docx
@@ -337,9 +337,10 @@
           <w:i/>
           <w:iCs/>
         </w:rPr>
-        <w:t>loan_</w:t>
-      </w:r>
-      <w:proofErr w:type="gramStart"/>
+        <w:t>loan_amou</w:t>
+      </w:r>
+      <w:bookmarkStart w:id="0" w:name="Formula"/>
+      <w:bookmarkEnd w:id="0"/>
       <w:r>
         <w:rPr>
           <w:b/>
@@ -347,10 +348,9 @@
           <w:i/>
           <w:iCs/>
         </w:rPr>
-        <w:t>amou</w:t>
-      </w:r>
-      <w:bookmarkStart w:id="0" w:name="Formula"/>
-      <w:bookmarkEnd w:id="0"/>
+        <w:t>nt</w:t>
+      </w:r>
+      <w:proofErr w:type="spellEnd"/>
       <w:r>
         <w:rPr>
           <w:b/>
@@ -358,19 +358,98 @@
           <w:i/>
           <w:iCs/>
         </w:rPr>
-        <w:t>nt</w:t>
-      </w:r>
-      <w:proofErr w:type="spellEnd"/>
-      <w:r>
+        <w:t>)*((r)*((1+r)**n))/(((1+r)**n)-1)</w:t>
+      </w:r>
+    </w:p>
+    <w:p>
+      <w:r>
+        <w:lastRenderedPageBreak/>
+        <w:t xml:space="preserve">r = annual comparison rate (Calculated from </w:t>
+      </w:r>
+      <w:proofErr w:type="spellStart"/>
+      <w:r>
+        <w:t>comparison_rate</w:t>
+      </w:r>
+      <w:proofErr w:type="spellEnd"/>
+      <w:r>
+        <w:t>/term)</w:t>
+      </w:r>
+      <w:r>
+        <w:t>*0.01)</w:t>
+      </w:r>
+    </w:p>
+    <w:p>
+      <w:r>
+        <w:t>This was formulated as the comparison rate scraped was not in a percentage format, hence the multiplication of 0.01</w:t>
+      </w:r>
+    </w:p>
+    <w:p>
+      <w:r>
+        <w:t xml:space="preserve">n = </w:t>
+      </w:r>
+      <w:r>
+        <w:t xml:space="preserve"> t* years  (Where </w:t>
+      </w:r>
+      <w:proofErr w:type="spellStart"/>
+      <w:r>
+        <w:t>t</w:t>
+      </w:r>
+      <w:proofErr w:type="spellEnd"/>
+      <w:r>
+        <w:t xml:space="preserve"> is the term either Monthly t = 12, Weekly t = 52)</w:t>
+      </w:r>
+    </w:p>
+    <w:p>
+      <w:r>
+        <w:t>We did the same for the comparison rates from Finder.com.au where we cleaned the data as we scrape, putting the comparison rates into usable format</w:t>
+      </w:r>
+      <w:r>
+        <w:t xml:space="preserve">. After generating the </w:t>
+      </w:r>
+      <w:proofErr w:type="spellStart"/>
+      <w:r>
+        <w:t>DataFrame</w:t>
+      </w:r>
+      <w:proofErr w:type="spellEnd"/>
+      <w:r>
+        <w:t xml:space="preserve"> (</w:t>
+      </w:r>
+      <w:proofErr w:type="spellStart"/>
+      <w:r>
+        <w:t>finance_df</w:t>
+      </w:r>
+      <w:proofErr w:type="spellEnd"/>
+      <w:r>
+        <w:t xml:space="preserve">), we had to remove some of the financial institutions because some only provided New Car Loans. In the </w:t>
+      </w:r>
+      <w:proofErr w:type="spellStart"/>
+      <w:r>
+        <w:t>finance_df</w:t>
+      </w:r>
+      <w:proofErr w:type="spellEnd"/>
+      <w:r>
+        <w:t xml:space="preserve">, there was a combination of financial institution where some provides New and Used car loans. </w:t>
+      </w:r>
+      <w:r>
+        <w:t>Therefore,</w:t>
+      </w:r>
+      <w:r>
+        <w:t xml:space="preserve"> we had to use 2 conditions</w:t>
+      </w:r>
+      <w:r>
+        <w:t>:</w:t>
+      </w:r>
+    </w:p>
+    <w:p>
+      <w:pPr>
+        <w:jc w:val="center"/>
         <w:rPr>
           <w:b/>
           <w:bCs/>
           <w:i/>
           <w:iCs/>
         </w:rPr>
-        <w:t>)*</w:t>
-      </w:r>
-      <w:proofErr w:type="gramEnd"/>
+      </w:pPr>
       <w:r>
         <w:rPr>
           <w:b/>
@@ -378,114 +457,19 @@
           <w:i/>
           <w:iCs/>
         </w:rPr>
-        <w:t>((r)*((1+r)**n))/(((1+r)**n)-1)</w:t>
-      </w:r>
-    </w:p>
-    <w:p>
-      <w:r>
-        <w:lastRenderedPageBreak/>
-        <w:t xml:space="preserve">r = annual comparison rate (Calculated from </w:t>
-      </w:r>
-      <w:proofErr w:type="spellStart"/>
-      <w:r>
-        <w:t>comparison_rate</w:t>
-      </w:r>
-      <w:proofErr w:type="spellEnd"/>
-      <w:r>
-        <w:t>/</w:t>
-      </w:r>
-      <w:proofErr w:type="gramStart"/>
-      <w:r>
-        <w:t>term)</w:t>
-      </w:r>
-      <w:r>
-        <w:t>*</w:t>
-      </w:r>
-      <w:proofErr w:type="gramEnd"/>
-      <w:r>
-        <w:t>0.01)</w:t>
-      </w:r>
-    </w:p>
-    <w:p>
-      <w:r>
-        <w:t>This was formulated as the comparison rate scraped was not in a percentage format, hence the multiplication of 0.01</w:t>
-      </w:r>
-    </w:p>
-    <w:p>
-      <w:r>
-        <w:t xml:space="preserve">n </w:t>
-      </w:r>
-      <w:proofErr w:type="gramStart"/>
-      <w:r>
-        <w:t xml:space="preserve">= </w:t>
-      </w:r>
-      <w:r>
-        <w:t xml:space="preserve"> t</w:t>
-      </w:r>
-      <w:proofErr w:type="gramEnd"/>
-      <w:r>
-        <w:t xml:space="preserve">* years  (Where </w:t>
-      </w:r>
-      <w:proofErr w:type="spellStart"/>
-      <w:r>
-        <w:t>t</w:t>
-      </w:r>
-      <w:proofErr w:type="spellEnd"/>
-      <w:r>
-        <w:t xml:space="preserve"> is the term either Monthly t = 12, Weekly t = 52)</w:t>
-      </w:r>
-    </w:p>
-    <w:p>
-      <w:r>
-        <w:t>We did the same for the comparison rates from Finder.com.au where we cleaned the data as we scrape, putting the comparison rates into usable format</w:t>
-      </w:r>
-      <w:r>
-        <w:t xml:space="preserve">. After generating the </w:t>
-      </w:r>
-      <w:proofErr w:type="spellStart"/>
-      <w:r>
-        <w:t>DataFrame</w:t>
-      </w:r>
-      <w:proofErr w:type="spellEnd"/>
-      <w:r>
-        <w:t xml:space="preserve"> (</w:t>
-      </w:r>
-      <w:proofErr w:type="spellStart"/>
-      <w:r>
-        <w:t>finance_df</w:t>
-      </w:r>
-      <w:proofErr w:type="spellEnd"/>
-      <w:r>
-        <w:t xml:space="preserve">), we had to remove some of the financial institutions because some only provided New Car Loans. In the </w:t>
-      </w:r>
-      <w:proofErr w:type="spellStart"/>
-      <w:r>
-        <w:t>finance_df</w:t>
-      </w:r>
-      <w:proofErr w:type="spellEnd"/>
-      <w:r>
-        <w:t xml:space="preserve">, there was a combination of financial institution where some provides New and Used car loans. </w:t>
-      </w:r>
-      <w:r>
-        <w:t>Therefore,</w:t>
-      </w:r>
-      <w:r>
-        <w:t xml:space="preserve"> we had to use 2 conditions</w:t>
-      </w:r>
-      <w:r>
-        <w:t>:</w:t>
-      </w:r>
-    </w:p>
-    <w:p>
-      <w:pPr>
-        <w:jc w:val="center"/>
+        <w:t xml:space="preserve">(substring in </w:t>
+      </w:r>
+      <w:proofErr w:type="spellStart"/>
+      <w:r>
         <w:rPr>
           <w:b/>
           <w:bCs/>
           <w:i/>
           <w:iCs/>
         </w:rPr>
-      </w:pPr>
+        <w:t>finance_df</w:t>
+      </w:r>
+      <w:proofErr w:type="spellEnd"/>
       <w:r>
         <w:rPr>
           <w:b/>
@@ -493,7 +477,7 @@
           <w:i/>
           <w:iCs/>
         </w:rPr>
-        <w:t xml:space="preserve">(substring in </w:t>
+        <w:t>['</w:t>
       </w:r>
       <w:proofErr w:type="spellStart"/>
       <w:r>
@@ -503,7 +487,7 @@
           <w:i/>
           <w:iCs/>
         </w:rPr>
-        <w:t>finance_df</w:t>
+        <w:t>finance_name</w:t>
       </w:r>
       <w:proofErr w:type="spellEnd"/>
       <w:r>
@@ -513,47 +497,7 @@
           <w:i/>
           <w:iCs/>
         </w:rPr>
-        <w:t>['</w:t>
-      </w:r>
-      <w:proofErr w:type="spellStart"/>
-      <w:r>
-        <w:rPr>
-          <w:b/>
-          <w:bCs/>
-          <w:i/>
-          <w:iCs/>
-        </w:rPr>
-        <w:t>finance_name</w:t>
-      </w:r>
-      <w:proofErr w:type="spellEnd"/>
-      <w:r>
-        <w:rPr>
-          <w:b/>
-          <w:bCs/>
-          <w:i/>
-          <w:iCs/>
-        </w:rPr>
-        <w:t>']) &amp; (</w:t>
-      </w:r>
-      <w:proofErr w:type="gramStart"/>
-      <w:r>
-        <w:rPr>
-          <w:b/>
-          <w:bCs/>
-          <w:i/>
-          <w:iCs/>
-        </w:rPr>
-        <w:t>not(</w:t>
-      </w:r>
-      <w:proofErr w:type="gramEnd"/>
-      <w:r>
-        <w:rPr>
-          <w:b/>
-          <w:bCs/>
-          <w:i/>
-          <w:iCs/>
-        </w:rPr>
-        <w:t xml:space="preserve">substring_2 in </w:t>
+        <w:t xml:space="preserve">']) &amp; (not(substring_2 in </w:t>
       </w:r>
       <w:proofErr w:type="spellStart"/>
       <w:r>
@@ -701,18 +645,13 @@
       </w:r>
       <w:proofErr w:type="spellEnd"/>
       <w:r>
-        <w:t xml:space="preserve"> during the concatenation </w:t>
-      </w:r>
-      <w:proofErr w:type="gramStart"/>
-      <w:r>
-        <w:t>using .</w:t>
+        <w:t xml:space="preserve"> during the concatenation using .</w:t>
       </w:r>
       <w:proofErr w:type="spellStart"/>
       <w:r>
         <w:t>dropna</w:t>
       </w:r>
       <w:proofErr w:type="spellEnd"/>
-      <w:proofErr w:type="gramEnd"/>
       <w:r>
         <w:t>()</w:t>
       </w:r>
@@ -815,7 +754,19 @@
       </w:r>
     </w:p>
     <w:p/>
-    <w:p/>
+    <w:p>
+      <w:r>
+        <w:t xml:space="preserve">All project screenshots can be viewed from </w:t>
+      </w:r>
+      <w:hyperlink r:id="rId7" w:history="1">
+        <w:r>
+          <w:rPr>
+            <w:rStyle w:val="Hyperlink"/>
+          </w:rPr>
+          <w:t>GitHub</w:t>
+        </w:r>
+      </w:hyperlink>
+    </w:p>
     <w:sectPr>
       <w:pgSz w:w="11906" w:h="16838"/>
       <w:pgMar w:top="1440" w:right="1440" w:bottom="1440" w:left="1440" w:header="708" w:footer="708" w:gutter="0"/>
